--- a/Projeto 2.docx
+++ b/Projeto 2.docx
@@ -3,29 +3,72 @@
 <w:document xmlns:wpc="http://schemas.microsoft.com/office/word/2010/wordprocessingCanvas" xmlns:mc="http://schemas.openxmlformats.org/markup-compatibility/2006" xmlns:o="urn:schemas-microsoft-com:office:office" xmlns:r="http://schemas.openxmlformats.org/officeDocument/2006/relationships" xmlns:m="http://schemas.openxmlformats.org/officeDocument/2006/math" xmlns:v="urn:schemas-microsoft-com:vml" xmlns:wp14="http://schemas.microsoft.com/office/word/2010/wordprocessingDrawing" xmlns:wp="http://schemas.openxmlformats.org/drawingml/2006/wordprocessingDrawing" xmlns:w10="urn:schemas-microsoft-com:office:word" xmlns:w="http://schemas.openxmlformats.org/wordprocessingml/2006/main" xmlns:w14="http://schemas.microsoft.com/office/word/2010/wordml" xmlns:w15="http://schemas.microsoft.com/office/word/2012/wordml" xmlns:wpg="http://schemas.microsoft.com/office/word/2010/wordprocessingGroup" xmlns:wpi="http://schemas.microsoft.com/office/word/2010/wordprocessingInk" xmlns:wne="http://schemas.microsoft.com/office/word/2006/wordml" xmlns:wps="http://schemas.microsoft.com/office/word/2010/wordprocessingShape" mc:Ignorable="w14 w15 wp14">
   <w:body>
     <w:p>
-      <w:r>
+      <w:pPr>
+        <w:rPr>
+          <w:b/>
+          <w:sz w:val="32"/>
+        </w:rPr>
+      </w:pPr>
+      <w:r>
+        <w:rPr>
+          <w:b/>
+          <w:sz w:val="32"/>
+        </w:rPr>
+        <w:t xml:space="preserve">Maicon </w:t>
+      </w:r>
+      <w:proofErr w:type="spellStart"/>
+      <w:r>
+        <w:rPr>
+          <w:b/>
+          <w:sz w:val="32"/>
+        </w:rPr>
+        <w:t>Ghidolin</w:t>
+      </w:r>
+      <w:proofErr w:type="spellEnd"/>
+    </w:p>
+    <w:p>
+      <w:pPr>
+        <w:rPr>
+          <w:b/>
+          <w:sz w:val="28"/>
+        </w:rPr>
+      </w:pPr>
+      <w:r>
+        <w:rPr>
+          <w:b/>
+          <w:sz w:val="28"/>
+        </w:rPr>
         <w:t>Projeto 1</w:t>
       </w:r>
-    </w:p>
-    <w:p>
-      <w:r>
-        <w:t xml:space="preserve">Maicon </w:t>
-      </w:r>
-      <w:proofErr w:type="spellStart"/>
-      <w:r>
-        <w:t>Ghidolin</w:t>
-      </w:r>
-      <w:proofErr w:type="spellEnd"/>
-    </w:p>
-    <w:p/>
-    <w:p>
-      <w:r>
-        <w:t>Tema: Site de marketing de uma academia. A ideia é tem uma seção de apresentação, uma seção que conta um pouco sobre a academia, uma seção com os preços, outra com algumas marcas trabalhadas e a última com dados para contato.</w:t>
-      </w:r>
-    </w:p>
-    <w:p/>
-    <w:p>
-      <w:r>
+      <w:r>
+        <w:rPr>
+          <w:b/>
+          <w:sz w:val="28"/>
+        </w:rPr>
+        <w:t xml:space="preserve"> </w:t>
+      </w:r>
+    </w:p>
+    <w:p>
+      <w:r>
+        <w:t>Tema: Site de marketin</w:t>
+      </w:r>
+      <w:r>
+        <w:t>g de uma academia. A ideia é ter</w:t>
+      </w:r>
+      <w:r>
+        <w:t xml:space="preserve"> uma seção de apresentação, uma seção que conta um pouco sobre a academia, uma seção com os preços, outra com algumas marcas trabalhadas e a última com dados para contato.</w:t>
+      </w:r>
+    </w:p>
+    <w:p>
+      <w:pPr>
+        <w:rPr>
+          <w:b/>
+        </w:rPr>
+      </w:pPr>
+      <w:r>
+        <w:rPr>
+          <w:b/>
+        </w:rPr>
         <w:t>Componentes:</w:t>
       </w:r>
     </w:p>
@@ -153,14 +196,24 @@
         <w:t xml:space="preserve"> das sugestões com a opção de enviar ou cancelar.</w:t>
       </w:r>
     </w:p>
-    <w:p/>
-    <w:p>
-      <w:proofErr w:type="spellStart"/>
-      <w:r>
+    <w:p>
+      <w:pPr>
+        <w:rPr>
+          <w:b/>
+        </w:rPr>
+      </w:pPr>
+      <w:proofErr w:type="spellStart"/>
+      <w:r>
+        <w:rPr>
+          <w:b/>
+        </w:rPr>
         <w:t>JavaScrits</w:t>
       </w:r>
       <w:proofErr w:type="spellEnd"/>
       <w:r>
+        <w:rPr>
+          <w:b/>
+        </w:rPr>
         <w:t>:</w:t>
       </w:r>
     </w:p>
@@ -188,12 +241,10 @@
         <w:t xml:space="preserve"> um modal é aberto com um </w:t>
       </w:r>
       <w:proofErr w:type="spellStart"/>
-      <w:proofErr w:type="gramStart"/>
       <w:r>
         <w:t>form</w:t>
       </w:r>
       <w:proofErr w:type="spellEnd"/>
-      <w:proofErr w:type="gramEnd"/>
       <w:r>
         <w:t xml:space="preserve"> para enviar sugestões. </w:t>
       </w:r>
@@ -314,1120 +365,353 @@
         </w:rPr>
       </w:pPr>
     </w:p>
-    <w:p/>
-    <w:p/>
-    <w:p/>
-    <w:p/>
-    <w:p/>
-    <w:p/>
-    <w:p/>
-    <w:p/>
-    <w:p>
-      <w:r>
-        <w:lastRenderedPageBreak/>
-        <w:t>Layouts</w:t>
-      </w:r>
-      <w:r>
-        <w:t>:</w:t>
-      </w:r>
-    </w:p>
-    <w:p>
-      <w:r>
-        <w:t>MD e LG</w:t>
-      </w:r>
-    </w:p>
-    <w:p>
-      <w:r>
-        <w:t>Home:</w:t>
-      </w:r>
-    </w:p>
-    <w:p>
-      <w:r>
-        <w:rPr>
-          <w:noProof/>
+    <w:p>
+      <w:pPr>
+        <w:rPr>
+          <w:b/>
+          <w:sz w:val="28"/>
+        </w:rPr>
+      </w:pPr>
+      <w:r>
+        <w:rPr>
+          <w:b/>
+          <w:sz w:val="28"/>
+        </w:rPr>
+        <w:t>Projeto 2</w:t>
+      </w:r>
+    </w:p>
+    <w:p>
+      <w:pPr>
+        <w:rPr>
+          <w:b/>
+        </w:rPr>
+      </w:pPr>
+      <w:r>
+        <w:rPr>
+          <w:b/>
+        </w:rPr>
+        <w:t>Pacotes adicionais</w:t>
+      </w:r>
+    </w:p>
+    <w:p>
+      <w:pPr>
+        <w:ind w:firstLine="708"/>
+      </w:pPr>
+      <w:r>
+        <w:t>Os</w:t>
+      </w:r>
+      <w:r>
+        <w:t xml:space="preserve"> pacotes adicionais utilizados foram encontrados no site </w:t>
+      </w:r>
+      <w:hyperlink r:id="rId5" w:history="1">
+        <w:r>
+          <w:rPr>
+            <w:rStyle w:val="Hyperlink"/>
+            <w:i/>
+          </w:rPr>
+          <w:t>https://atmospherejs.com</w:t>
+        </w:r>
+      </w:hyperlink>
+      <w:r>
+        <w:t>. Segue abaixo a lista:</w:t>
+      </w:r>
+      <w:r>
+        <w:t xml:space="preserve"> </w:t>
+      </w:r>
+    </w:p>
+    <w:p>
+      <w:pPr>
+        <w:pStyle w:val="PargrafodaLista"/>
+        <w:numPr>
+          <w:ilvl w:val="0"/>
+          <w:numId w:val="3"/>
+        </w:numPr>
+      </w:pPr>
+      <w:proofErr w:type="spellStart"/>
+      <w:r>
+        <w:t>Jquery</w:t>
+      </w:r>
+      <w:proofErr w:type="spellEnd"/>
+      <w:r>
+        <w:t xml:space="preserve"> </w:t>
+      </w:r>
+      <w:r>
+        <w:t>-</w:t>
+      </w:r>
+      <w:r>
+        <w:t xml:space="preserve"> Manipula a DOM</w:t>
+      </w:r>
+      <w:r>
+        <w:t>.</w:t>
+      </w:r>
+    </w:p>
+    <w:p>
+      <w:pPr>
+        <w:pStyle w:val="PargrafodaLista"/>
+        <w:numPr>
+          <w:ilvl w:val="0"/>
+          <w:numId w:val="3"/>
+        </w:numPr>
+      </w:pPr>
+      <w:proofErr w:type="spellStart"/>
+      <w:r>
+        <w:t>Mrt:jquery-validate</w:t>
+      </w:r>
+      <w:proofErr w:type="spellEnd"/>
+      <w:r>
+        <w:t xml:space="preserve"> </w:t>
+      </w:r>
+      <w:r>
+        <w:t>-</w:t>
+      </w:r>
+      <w:r>
+        <w:t xml:space="preserve"> </w:t>
+      </w:r>
+      <w:proofErr w:type="spellStart"/>
+      <w:r>
+        <w:t>Plugin</w:t>
+      </w:r>
+      <w:proofErr w:type="spellEnd"/>
+      <w:r>
+        <w:t xml:space="preserve"> para validação de formulários.</w:t>
+      </w:r>
+    </w:p>
+    <w:p>
+      <w:pPr>
+        <w:pStyle w:val="PargrafodaLista"/>
+        <w:numPr>
+          <w:ilvl w:val="0"/>
+          <w:numId w:val="3"/>
+        </w:numPr>
+      </w:pPr>
+      <w:proofErr w:type="spellStart"/>
+      <w:r>
+        <w:t>Twbs:bootstrap</w:t>
+      </w:r>
+      <w:proofErr w:type="spellEnd"/>
+      <w:r>
+        <w:t xml:space="preserve"> – Framework front-</w:t>
+      </w:r>
+      <w:proofErr w:type="spellStart"/>
+      <w:r>
+        <w:t>end</w:t>
+      </w:r>
+      <w:proofErr w:type="spellEnd"/>
+      <w:r>
+        <w:t xml:space="preserve"> para desenvolvimento responsivo.</w:t>
+      </w:r>
+    </w:p>
+    <w:p>
+      <w:pPr>
+        <w:pStyle w:val="PargrafodaLista"/>
+        <w:numPr>
+          <w:ilvl w:val="0"/>
+          <w:numId w:val="3"/>
+        </w:numPr>
+      </w:pPr>
+      <w:proofErr w:type="spellStart"/>
+      <w:r>
+        <w:rPr>
+          <w:rFonts w:eastAsia="Times New Roman" w:cs="Times New Roman"/>
+          <w:kern w:val="36"/>
           <w:lang w:eastAsia="pt-BR"/>
         </w:rPr>
-        <w:drawing>
-          <wp:inline distT="0" distB="0" distL="0" distR="0" wp14:anchorId="6553D3DB" wp14:editId="5BF353AC">
-            <wp:extent cx="5436870" cy="1876425"/>
-            <wp:effectExtent l="0" t="0" r="0" b="9525"/>
-            <wp:docPr id="3" name="Imagem 3"/>
-            <wp:cNvGraphicFramePr>
-              <a:graphicFrameLocks xmlns:a="http://schemas.openxmlformats.org/drawingml/2006/main" noChangeAspect="1"/>
-            </wp:cNvGraphicFramePr>
-            <a:graphic xmlns:a="http://schemas.openxmlformats.org/drawingml/2006/main">
-              <a:graphicData uri="http://schemas.openxmlformats.org/drawingml/2006/picture">
-                <pic:pic xmlns:pic="http://schemas.openxmlformats.org/drawingml/2006/picture">
-                  <pic:nvPicPr>
-                    <pic:cNvPr id="3" name="home lg.png"/>
-                    <pic:cNvPicPr/>
-                  </pic:nvPicPr>
-                  <pic:blipFill>
-                    <a:blip r:embed="rId5" cstate="print">
-                      <a:extLst>
-                        <a:ext uri="{28A0092B-C50C-407E-A947-70E740481C1C}">
-                          <a14:useLocalDpi xmlns:a14="http://schemas.microsoft.com/office/drawing/2010/main" val="0"/>
-                        </a:ext>
-                      </a:extLst>
-                    </a:blip>
-                    <a:stretch>
-                      <a:fillRect/>
-                    </a:stretch>
-                  </pic:blipFill>
-                  <pic:spPr>
-                    <a:xfrm>
-                      <a:off x="0" y="0"/>
-                      <a:ext cx="5436870" cy="1876425"/>
-                    </a:xfrm>
-                    <a:prstGeom prst="rect">
-                      <a:avLst/>
-                    </a:prstGeom>
-                  </pic:spPr>
-                </pic:pic>
-              </a:graphicData>
-            </a:graphic>
-          </wp:inline>
-        </w:drawing>
-      </w:r>
-    </w:p>
-    <w:p>
-      <w:r>
-        <w:t>Sobre:</w:t>
-      </w:r>
-    </w:p>
-    <w:p>
-      <w:r>
-        <w:rPr>
-          <w:noProof/>
+        <w:t>F</w:t>
+      </w:r>
+      <w:r>
+        <w:rPr>
+          <w:rFonts w:eastAsia="Times New Roman" w:cs="Times New Roman"/>
+          <w:kern w:val="36"/>
           <w:lang w:eastAsia="pt-BR"/>
         </w:rPr>
-        <w:drawing>
-          <wp:inline distT="0" distB="0" distL="0" distR="0" wp14:anchorId="7C292C86" wp14:editId="529E0412">
-            <wp:extent cx="5400040" cy="1628775"/>
-            <wp:effectExtent l="0" t="0" r="0" b="9525"/>
-            <wp:docPr id="6" name="Imagem 6"/>
-            <wp:cNvGraphicFramePr>
-              <a:graphicFrameLocks xmlns:a="http://schemas.openxmlformats.org/drawingml/2006/main" noChangeAspect="1"/>
-            </wp:cNvGraphicFramePr>
-            <a:graphic xmlns:a="http://schemas.openxmlformats.org/drawingml/2006/main">
-              <a:graphicData uri="http://schemas.openxmlformats.org/drawingml/2006/picture">
-                <pic:pic xmlns:pic="http://schemas.openxmlformats.org/drawingml/2006/picture">
-                  <pic:nvPicPr>
-                    <pic:cNvPr id="6" name="sobre lg.png"/>
-                    <pic:cNvPicPr/>
-                  </pic:nvPicPr>
-                  <pic:blipFill>
-                    <a:blip r:embed="rId6" cstate="print">
-                      <a:extLst>
-                        <a:ext uri="{28A0092B-C50C-407E-A947-70E740481C1C}">
-                          <a14:useLocalDpi xmlns:a14="http://schemas.microsoft.com/office/drawing/2010/main" val="0"/>
-                        </a:ext>
-                      </a:extLst>
-                    </a:blip>
-                    <a:stretch>
-                      <a:fillRect/>
-                    </a:stretch>
-                  </pic:blipFill>
-                  <pic:spPr>
-                    <a:xfrm>
-                      <a:off x="0" y="0"/>
-                      <a:ext cx="5400040" cy="1628775"/>
-                    </a:xfrm>
-                    <a:prstGeom prst="rect">
-                      <a:avLst/>
-                    </a:prstGeom>
-                  </pic:spPr>
-                </pic:pic>
-              </a:graphicData>
-            </a:graphic>
-          </wp:inline>
-        </w:drawing>
-      </w:r>
-    </w:p>
-    <w:p>
-      <w:r>
-        <w:t>Preços:</w:t>
-      </w:r>
-    </w:p>
-    <w:p>
-      <w:r>
-        <w:rPr>
-          <w:noProof/>
+        <w:t>ortawesome</w:t>
+      </w:r>
+      <w:r>
+        <w:rPr>
+          <w:rFonts w:ascii="Calibri" w:eastAsia="Times New Roman" w:hAnsi="Calibri" w:cs="Times New Roman"/>
+          <w:kern w:val="36"/>
           <w:lang w:eastAsia="pt-BR"/>
         </w:rPr>
-        <w:drawing>
-          <wp:inline distT="0" distB="0" distL="0" distR="0" wp14:anchorId="77BB3F7F" wp14:editId="657FE831">
-            <wp:extent cx="5400040" cy="1669415"/>
-            <wp:effectExtent l="0" t="0" r="0" b="6985"/>
-            <wp:docPr id="5" name="Imagem 5"/>
-            <wp:cNvGraphicFramePr>
-              <a:graphicFrameLocks xmlns:a="http://schemas.openxmlformats.org/drawingml/2006/main" noChangeAspect="1"/>
-            </wp:cNvGraphicFramePr>
-            <a:graphic xmlns:a="http://schemas.openxmlformats.org/drawingml/2006/main">
-              <a:graphicData uri="http://schemas.openxmlformats.org/drawingml/2006/picture">
-                <pic:pic xmlns:pic="http://schemas.openxmlformats.org/drawingml/2006/picture">
-                  <pic:nvPicPr>
-                    <pic:cNvPr id="5" name="preco lg.png"/>
-                    <pic:cNvPicPr/>
-                  </pic:nvPicPr>
-                  <pic:blipFill>
-                    <a:blip r:embed="rId7" cstate="print">
-                      <a:extLst>
-                        <a:ext uri="{28A0092B-C50C-407E-A947-70E740481C1C}">
-                          <a14:useLocalDpi xmlns:a14="http://schemas.microsoft.com/office/drawing/2010/main" val="0"/>
-                        </a:ext>
-                      </a:extLst>
-                    </a:blip>
-                    <a:stretch>
-                      <a:fillRect/>
-                    </a:stretch>
-                  </pic:blipFill>
-                  <pic:spPr>
-                    <a:xfrm>
-                      <a:off x="0" y="0"/>
-                      <a:ext cx="5400040" cy="1669415"/>
-                    </a:xfrm>
-                    <a:prstGeom prst="rect">
-                      <a:avLst/>
-                    </a:prstGeom>
-                  </pic:spPr>
-                </pic:pic>
-              </a:graphicData>
-            </a:graphic>
-          </wp:inline>
-        </w:drawing>
-      </w:r>
-    </w:p>
-    <w:p>
-      <w:r>
-        <w:t>Marcas:</w:t>
-      </w:r>
-    </w:p>
-    <w:p>
-      <w:r>
-        <w:rPr>
-          <w:noProof/>
+        <w:t>:fontawesome</w:t>
+      </w:r>
+      <w:proofErr w:type="spellEnd"/>
+      <w:r>
+        <w:rPr>
+          <w:rFonts w:ascii="Calibri" w:eastAsia="Times New Roman" w:hAnsi="Calibri" w:cs="Times New Roman"/>
+          <w:kern w:val="36"/>
           <w:lang w:eastAsia="pt-BR"/>
         </w:rPr>
-        <w:drawing>
-          <wp:inline distT="0" distB="0" distL="0" distR="0" wp14:anchorId="6B6808AE" wp14:editId="1121FBB7">
-            <wp:extent cx="5400040" cy="1368425"/>
-            <wp:effectExtent l="0" t="0" r="0" b="3175"/>
-            <wp:docPr id="4" name="Imagem 4"/>
-            <wp:cNvGraphicFramePr>
-              <a:graphicFrameLocks xmlns:a="http://schemas.openxmlformats.org/drawingml/2006/main" noChangeAspect="1"/>
-            </wp:cNvGraphicFramePr>
-            <a:graphic xmlns:a="http://schemas.openxmlformats.org/drawingml/2006/main">
-              <a:graphicData uri="http://schemas.openxmlformats.org/drawingml/2006/picture">
-                <pic:pic xmlns:pic="http://schemas.openxmlformats.org/drawingml/2006/picture">
-                  <pic:nvPicPr>
-                    <pic:cNvPr id="4" name="marcas lg.png"/>
-                    <pic:cNvPicPr/>
-                  </pic:nvPicPr>
-                  <pic:blipFill>
-                    <a:blip r:embed="rId8" cstate="print">
-                      <a:extLst>
-                        <a:ext uri="{28A0092B-C50C-407E-A947-70E740481C1C}">
-                          <a14:useLocalDpi xmlns:a14="http://schemas.microsoft.com/office/drawing/2010/main" val="0"/>
-                        </a:ext>
-                      </a:extLst>
-                    </a:blip>
-                    <a:stretch>
-                      <a:fillRect/>
-                    </a:stretch>
-                  </pic:blipFill>
-                  <pic:spPr>
-                    <a:xfrm>
-                      <a:off x="0" y="0"/>
-                      <a:ext cx="5400040" cy="1368425"/>
-                    </a:xfrm>
-                    <a:prstGeom prst="rect">
-                      <a:avLst/>
-                    </a:prstGeom>
-                  </pic:spPr>
-                </pic:pic>
-              </a:graphicData>
-            </a:graphic>
-          </wp:inline>
-        </w:drawing>
-      </w:r>
-    </w:p>
-    <w:p>
-      <w:r>
-        <w:lastRenderedPageBreak/>
-        <w:t>Contato:</w:t>
-      </w:r>
-      <w:r>
-        <w:rPr>
-          <w:noProof/>
+        <w:t xml:space="preserve"> </w:t>
+      </w:r>
+      <w:r>
+        <w:rPr>
+          <w:rFonts w:ascii="Calibri" w:eastAsia="Times New Roman" w:hAnsi="Calibri" w:cs="Times New Roman"/>
+          <w:kern w:val="36"/>
           <w:lang w:eastAsia="pt-BR"/>
         </w:rPr>
-        <w:drawing>
-          <wp:inline distT="0" distB="0" distL="0" distR="0" wp14:anchorId="22B97122" wp14:editId="3F35F932">
-            <wp:extent cx="5400040" cy="1487170"/>
-            <wp:effectExtent l="0" t="0" r="0" b="0"/>
-            <wp:docPr id="1" name="Imagem 1"/>
-            <wp:cNvGraphicFramePr>
-              <a:graphicFrameLocks xmlns:a="http://schemas.openxmlformats.org/drawingml/2006/main" noChangeAspect="1"/>
-            </wp:cNvGraphicFramePr>
-            <a:graphic xmlns:a="http://schemas.openxmlformats.org/drawingml/2006/main">
-              <a:graphicData uri="http://schemas.openxmlformats.org/drawingml/2006/picture">
-                <pic:pic xmlns:pic="http://schemas.openxmlformats.org/drawingml/2006/picture">
-                  <pic:nvPicPr>
-                    <pic:cNvPr id="1" name="contato lg.png"/>
-                    <pic:cNvPicPr/>
-                  </pic:nvPicPr>
-                  <pic:blipFill>
-                    <a:blip r:embed="rId9" cstate="print">
-                      <a:extLst>
-                        <a:ext uri="{28A0092B-C50C-407E-A947-70E740481C1C}">
-                          <a14:useLocalDpi xmlns:a14="http://schemas.microsoft.com/office/drawing/2010/main" val="0"/>
-                        </a:ext>
-                      </a:extLst>
-                    </a:blip>
-                    <a:stretch>
-                      <a:fillRect/>
-                    </a:stretch>
-                  </pic:blipFill>
-                  <pic:spPr>
-                    <a:xfrm>
-                      <a:off x="0" y="0"/>
-                      <a:ext cx="5400040" cy="1487170"/>
-                    </a:xfrm>
-                    <a:prstGeom prst="rect">
-                      <a:avLst/>
-                    </a:prstGeom>
-                  </pic:spPr>
-                </pic:pic>
-              </a:graphicData>
-            </a:graphic>
-          </wp:inline>
-        </w:drawing>
-      </w:r>
-    </w:p>
-    <w:p>
-      <w:r>
-        <w:t>Formulário:</w:t>
-      </w:r>
-    </w:p>
-    <w:p>
-      <w:r>
-        <w:rPr>
-          <w:noProof/>
+        <w:t>–</w:t>
+      </w:r>
+      <w:r>
+        <w:rPr>
+          <w:rFonts w:ascii="Calibri" w:eastAsia="Times New Roman" w:hAnsi="Calibri" w:cs="Times New Roman"/>
+          <w:kern w:val="36"/>
           <w:lang w:eastAsia="pt-BR"/>
         </w:rPr>
-        <w:drawing>
-          <wp:inline distT="0" distB="0" distL="0" distR="0" wp14:anchorId="14A5D6D2" wp14:editId="392F0018">
-            <wp:extent cx="5400040" cy="2520315"/>
-            <wp:effectExtent l="0" t="0" r="0" b="0"/>
-            <wp:docPr id="2" name="Imagem 2"/>
-            <wp:cNvGraphicFramePr>
-              <a:graphicFrameLocks xmlns:a="http://schemas.openxmlformats.org/drawingml/2006/main" noChangeAspect="1"/>
-            </wp:cNvGraphicFramePr>
-            <a:graphic xmlns:a="http://schemas.openxmlformats.org/drawingml/2006/main">
-              <a:graphicData uri="http://schemas.openxmlformats.org/drawingml/2006/picture">
-                <pic:pic xmlns:pic="http://schemas.openxmlformats.org/drawingml/2006/picture">
-                  <pic:nvPicPr>
-                    <pic:cNvPr id="2" name="form lg.png"/>
-                    <pic:cNvPicPr/>
-                  </pic:nvPicPr>
-                  <pic:blipFill>
-                    <a:blip r:embed="rId10" cstate="print">
-                      <a:extLst>
-                        <a:ext uri="{28A0092B-C50C-407E-A947-70E740481C1C}">
-                          <a14:useLocalDpi xmlns:a14="http://schemas.microsoft.com/office/drawing/2010/main" val="0"/>
-                        </a:ext>
-                      </a:extLst>
-                    </a:blip>
-                    <a:stretch>
-                      <a:fillRect/>
-                    </a:stretch>
-                  </pic:blipFill>
-                  <pic:spPr>
-                    <a:xfrm>
-                      <a:off x="0" y="0"/>
-                      <a:ext cx="5400040" cy="2520315"/>
-                    </a:xfrm>
-                    <a:prstGeom prst="rect">
-                      <a:avLst/>
-                    </a:prstGeom>
-                  </pic:spPr>
-                </pic:pic>
-              </a:graphicData>
-            </a:graphic>
-          </wp:inline>
-        </w:drawing>
-      </w:r>
-      <w:r>
-        <w:rPr>
-          <w:noProof/>
+        <w:t xml:space="preserve"> Ícones</w:t>
+      </w:r>
+      <w:r>
+        <w:rPr>
+          <w:rFonts w:ascii="Calibri" w:eastAsia="Times New Roman" w:hAnsi="Calibri" w:cs="Times New Roman"/>
+          <w:kern w:val="36"/>
           <w:lang w:eastAsia="pt-BR"/>
         </w:rPr>
+        <w:t>.</w:t>
+      </w:r>
+    </w:p>
+    <w:p>
+      <w:pPr>
+        <w:pStyle w:val="PargrafodaLista"/>
+        <w:numPr>
+          <w:ilvl w:val="0"/>
+          <w:numId w:val="3"/>
+        </w:numPr>
+      </w:pPr>
+      <w:proofErr w:type="spellStart"/>
+      <w:r>
+        <w:t>Accounts-facebook</w:t>
+      </w:r>
+      <w:proofErr w:type="spellEnd"/>
+      <w:r>
+        <w:t xml:space="preserve"> – </w:t>
+      </w:r>
+      <w:proofErr w:type="spellStart"/>
+      <w:r>
+        <w:t>Login</w:t>
+      </w:r>
+      <w:proofErr w:type="spellEnd"/>
+      <w:r>
         <w:t xml:space="preserve"> </w:t>
       </w:r>
-    </w:p>
-    <w:p/>
-    <w:p>
-      <w:r>
-        <w:t>SM</w:t>
-      </w:r>
-    </w:p>
-    <w:p>
-      <w:r>
-        <w:t>Home:</w:t>
-      </w:r>
-      <w:r>
-        <w:rPr>
-          <w:noProof/>
-          <w:lang w:eastAsia="pt-BR"/>
-        </w:rPr>
-        <w:drawing>
-          <wp:inline distT="0" distB="0" distL="0" distR="0">
-            <wp:extent cx="5400040" cy="3371850"/>
-            <wp:effectExtent l="0" t="0" r="0" b="0"/>
-            <wp:docPr id="7" name="Imagem 7"/>
-            <wp:cNvGraphicFramePr>
-              <a:graphicFrameLocks xmlns:a="http://schemas.openxmlformats.org/drawingml/2006/main" noChangeAspect="1"/>
-            </wp:cNvGraphicFramePr>
-            <a:graphic xmlns:a="http://schemas.openxmlformats.org/drawingml/2006/main">
-              <a:graphicData uri="http://schemas.openxmlformats.org/drawingml/2006/picture">
-                <pic:pic xmlns:pic="http://schemas.openxmlformats.org/drawingml/2006/picture">
-                  <pic:nvPicPr>
-                    <pic:cNvPr id="7" name="home sm.png"/>
-                    <pic:cNvPicPr/>
-                  </pic:nvPicPr>
-                  <pic:blipFill>
-                    <a:blip r:embed="rId11">
-                      <a:extLst>
-                        <a:ext uri="{28A0092B-C50C-407E-A947-70E740481C1C}">
-                          <a14:useLocalDpi xmlns:a14="http://schemas.microsoft.com/office/drawing/2010/main" val="0"/>
-                        </a:ext>
-                      </a:extLst>
-                    </a:blip>
-                    <a:stretch>
-                      <a:fillRect/>
-                    </a:stretch>
-                  </pic:blipFill>
-                  <pic:spPr>
-                    <a:xfrm>
-                      <a:off x="0" y="0"/>
-                      <a:ext cx="5400040" cy="3371850"/>
-                    </a:xfrm>
-                    <a:prstGeom prst="rect">
-                      <a:avLst/>
-                    </a:prstGeom>
-                  </pic:spPr>
-                </pic:pic>
-              </a:graphicData>
-            </a:graphic>
-          </wp:inline>
-        </w:drawing>
-      </w:r>
-    </w:p>
-    <w:p>
-      <w:r>
-        <w:lastRenderedPageBreak/>
-        <w:t>Sobre:</w:t>
-      </w:r>
-    </w:p>
-    <w:p>
-      <w:r>
-        <w:rPr>
-          <w:noProof/>
-          <w:lang w:eastAsia="pt-BR"/>
-        </w:rPr>
-        <w:drawing>
-          <wp:inline distT="0" distB="0" distL="0" distR="0">
-            <wp:extent cx="5400040" cy="2914650"/>
-            <wp:effectExtent l="0" t="0" r="0" b="0"/>
-            <wp:docPr id="8" name="Imagem 8"/>
-            <wp:cNvGraphicFramePr>
-              <a:graphicFrameLocks xmlns:a="http://schemas.openxmlformats.org/drawingml/2006/main" noChangeAspect="1"/>
-            </wp:cNvGraphicFramePr>
-            <a:graphic xmlns:a="http://schemas.openxmlformats.org/drawingml/2006/main">
-              <a:graphicData uri="http://schemas.openxmlformats.org/drawingml/2006/picture">
-                <pic:pic xmlns:pic="http://schemas.openxmlformats.org/drawingml/2006/picture">
-                  <pic:nvPicPr>
-                    <pic:cNvPr id="8" name="sobre sm.png"/>
-                    <pic:cNvPicPr/>
-                  </pic:nvPicPr>
-                  <pic:blipFill>
-                    <a:blip r:embed="rId12">
-                      <a:extLst>
-                        <a:ext uri="{28A0092B-C50C-407E-A947-70E740481C1C}">
-                          <a14:useLocalDpi xmlns:a14="http://schemas.microsoft.com/office/drawing/2010/main" val="0"/>
-                        </a:ext>
-                      </a:extLst>
-                    </a:blip>
-                    <a:stretch>
-                      <a:fillRect/>
-                    </a:stretch>
-                  </pic:blipFill>
-                  <pic:spPr>
-                    <a:xfrm>
-                      <a:off x="0" y="0"/>
-                      <a:ext cx="5400040" cy="2914650"/>
-                    </a:xfrm>
-                    <a:prstGeom prst="rect">
-                      <a:avLst/>
-                    </a:prstGeom>
-                  </pic:spPr>
-                </pic:pic>
-              </a:graphicData>
-            </a:graphic>
-          </wp:inline>
-        </w:drawing>
-      </w:r>
-    </w:p>
-    <w:p>
-      <w:r>
-        <w:t>Preços:</w:t>
-      </w:r>
-    </w:p>
-    <w:p>
-      <w:r>
-        <w:rPr>
-          <w:noProof/>
-          <w:lang w:eastAsia="pt-BR"/>
-        </w:rPr>
-        <w:drawing>
-          <wp:inline distT="0" distB="0" distL="0" distR="0">
-            <wp:extent cx="5400040" cy="3305175"/>
-            <wp:effectExtent l="0" t="0" r="0" b="9525"/>
-            <wp:docPr id="9" name="Imagem 9"/>
-            <wp:cNvGraphicFramePr>
-              <a:graphicFrameLocks xmlns:a="http://schemas.openxmlformats.org/drawingml/2006/main" noChangeAspect="1"/>
-            </wp:cNvGraphicFramePr>
-            <a:graphic xmlns:a="http://schemas.openxmlformats.org/drawingml/2006/main">
-              <a:graphicData uri="http://schemas.openxmlformats.org/drawingml/2006/picture">
-                <pic:pic xmlns:pic="http://schemas.openxmlformats.org/drawingml/2006/picture">
-                  <pic:nvPicPr>
-                    <pic:cNvPr id="9" name="preco sm.png"/>
-                    <pic:cNvPicPr/>
-                  </pic:nvPicPr>
-                  <pic:blipFill>
-                    <a:blip r:embed="rId13">
-                      <a:extLst>
-                        <a:ext uri="{28A0092B-C50C-407E-A947-70E740481C1C}">
-                          <a14:useLocalDpi xmlns:a14="http://schemas.microsoft.com/office/drawing/2010/main" val="0"/>
-                        </a:ext>
-                      </a:extLst>
-                    </a:blip>
-                    <a:stretch>
-                      <a:fillRect/>
-                    </a:stretch>
-                  </pic:blipFill>
-                  <pic:spPr>
-                    <a:xfrm>
-                      <a:off x="0" y="0"/>
-                      <a:ext cx="5400040" cy="3305175"/>
-                    </a:xfrm>
-                    <a:prstGeom prst="rect">
-                      <a:avLst/>
-                    </a:prstGeom>
-                  </pic:spPr>
-                </pic:pic>
-              </a:graphicData>
-            </a:graphic>
-          </wp:inline>
-        </w:drawing>
-      </w:r>
-    </w:p>
-    <w:p>
-      <w:r>
-        <w:lastRenderedPageBreak/>
-        <w:t>Marcas:</w:t>
-      </w:r>
-      <w:r>
-        <w:rPr>
-          <w:noProof/>
-          <w:lang w:eastAsia="pt-BR"/>
-        </w:rPr>
-        <w:drawing>
-          <wp:inline distT="0" distB="0" distL="0" distR="0">
-            <wp:extent cx="5400040" cy="1890395"/>
-            <wp:effectExtent l="0" t="0" r="0" b="0"/>
-            <wp:docPr id="10" name="Imagem 10"/>
-            <wp:cNvGraphicFramePr>
-              <a:graphicFrameLocks xmlns:a="http://schemas.openxmlformats.org/drawingml/2006/main" noChangeAspect="1"/>
-            </wp:cNvGraphicFramePr>
-            <a:graphic xmlns:a="http://schemas.openxmlformats.org/drawingml/2006/main">
-              <a:graphicData uri="http://schemas.openxmlformats.org/drawingml/2006/picture">
-                <pic:pic xmlns:pic="http://schemas.openxmlformats.org/drawingml/2006/picture">
-                  <pic:nvPicPr>
-                    <pic:cNvPr id="10" name="marcas sm.png"/>
-                    <pic:cNvPicPr/>
-                  </pic:nvPicPr>
-                  <pic:blipFill>
-                    <a:blip r:embed="rId14">
-                      <a:extLst>
-                        <a:ext uri="{28A0092B-C50C-407E-A947-70E740481C1C}">
-                          <a14:useLocalDpi xmlns:a14="http://schemas.microsoft.com/office/drawing/2010/main" val="0"/>
-                        </a:ext>
-                      </a:extLst>
-                    </a:blip>
-                    <a:stretch>
-                      <a:fillRect/>
-                    </a:stretch>
-                  </pic:blipFill>
-                  <pic:spPr>
-                    <a:xfrm>
-                      <a:off x="0" y="0"/>
-                      <a:ext cx="5400040" cy="1890395"/>
-                    </a:xfrm>
-                    <a:prstGeom prst="rect">
-                      <a:avLst/>
-                    </a:prstGeom>
-                  </pic:spPr>
-                </pic:pic>
-              </a:graphicData>
-            </a:graphic>
-          </wp:inline>
-        </w:drawing>
-      </w:r>
-    </w:p>
-    <w:p>
-      <w:r>
-        <w:t>Contato:</w:t>
-      </w:r>
-    </w:p>
-    <w:p>
-      <w:r>
-        <w:rPr>
-          <w:noProof/>
-          <w:lang w:eastAsia="pt-BR"/>
-        </w:rPr>
-        <w:drawing>
-          <wp:inline distT="0" distB="0" distL="0" distR="0">
-            <wp:extent cx="5400040" cy="2439035"/>
-            <wp:effectExtent l="0" t="0" r="0" b="0"/>
-            <wp:docPr id="11" name="Imagem 11"/>
-            <wp:cNvGraphicFramePr>
-              <a:graphicFrameLocks xmlns:a="http://schemas.openxmlformats.org/drawingml/2006/main" noChangeAspect="1"/>
-            </wp:cNvGraphicFramePr>
-            <a:graphic xmlns:a="http://schemas.openxmlformats.org/drawingml/2006/main">
-              <a:graphicData uri="http://schemas.openxmlformats.org/drawingml/2006/picture">
-                <pic:pic xmlns:pic="http://schemas.openxmlformats.org/drawingml/2006/picture">
-                  <pic:nvPicPr>
-                    <pic:cNvPr id="11" name="contato sm.png"/>
-                    <pic:cNvPicPr/>
-                  </pic:nvPicPr>
-                  <pic:blipFill>
-                    <a:blip r:embed="rId15">
-                      <a:extLst>
-                        <a:ext uri="{28A0092B-C50C-407E-A947-70E740481C1C}">
-                          <a14:useLocalDpi xmlns:a14="http://schemas.microsoft.com/office/drawing/2010/main" val="0"/>
-                        </a:ext>
-                      </a:extLst>
-                    </a:blip>
-                    <a:stretch>
-                      <a:fillRect/>
-                    </a:stretch>
-                  </pic:blipFill>
-                  <pic:spPr>
-                    <a:xfrm>
-                      <a:off x="0" y="0"/>
-                      <a:ext cx="5400040" cy="2439035"/>
-                    </a:xfrm>
-                    <a:prstGeom prst="rect">
-                      <a:avLst/>
-                    </a:prstGeom>
-                  </pic:spPr>
-                </pic:pic>
-              </a:graphicData>
-            </a:graphic>
-          </wp:inline>
-        </w:drawing>
-      </w:r>
-    </w:p>
-    <w:p>
-      <w:r>
-        <w:t>Formulário:</w:t>
-      </w:r>
-    </w:p>
-    <w:p>
-      <w:r>
-        <w:rPr>
-          <w:noProof/>
-          <w:lang w:eastAsia="pt-BR"/>
-        </w:rPr>
-        <w:drawing>
-          <wp:inline distT="0" distB="0" distL="0" distR="0">
-            <wp:extent cx="5400040" cy="3033395"/>
-            <wp:effectExtent l="0" t="0" r="0" b="0"/>
-            <wp:docPr id="12" name="Imagem 12"/>
-            <wp:cNvGraphicFramePr>
-              <a:graphicFrameLocks xmlns:a="http://schemas.openxmlformats.org/drawingml/2006/main" noChangeAspect="1"/>
-            </wp:cNvGraphicFramePr>
-            <a:graphic xmlns:a="http://schemas.openxmlformats.org/drawingml/2006/main">
-              <a:graphicData uri="http://schemas.openxmlformats.org/drawingml/2006/picture">
-                <pic:pic xmlns:pic="http://schemas.openxmlformats.org/drawingml/2006/picture">
-                  <pic:nvPicPr>
-                    <pic:cNvPr id="12" name="form sm.png"/>
-                    <pic:cNvPicPr/>
-                  </pic:nvPicPr>
-                  <pic:blipFill>
-                    <a:blip r:embed="rId16">
-                      <a:extLst>
-                        <a:ext uri="{28A0092B-C50C-407E-A947-70E740481C1C}">
-                          <a14:useLocalDpi xmlns:a14="http://schemas.microsoft.com/office/drawing/2010/main" val="0"/>
-                        </a:ext>
-                      </a:extLst>
-                    </a:blip>
-                    <a:stretch>
-                      <a:fillRect/>
-                    </a:stretch>
-                  </pic:blipFill>
-                  <pic:spPr>
-                    <a:xfrm>
-                      <a:off x="0" y="0"/>
-                      <a:ext cx="5400040" cy="3033395"/>
-                    </a:xfrm>
-                    <a:prstGeom prst="rect">
-                      <a:avLst/>
-                    </a:prstGeom>
-                  </pic:spPr>
-                </pic:pic>
-              </a:graphicData>
-            </a:graphic>
-          </wp:inline>
-        </w:drawing>
-      </w:r>
-    </w:p>
-    <w:p/>
-    <w:p>
-      <w:pPr>
-        <w:sectPr>
-          <w:pgSz w:w="11906" w:h="16838"/>
-          <w:pgMar w:top="1417" w:right="1701" w:bottom="1417" w:left="1701" w:header="708" w:footer="708" w:gutter="0"/>
-          <w:cols w:space="708"/>
-          <w:docGrid w:linePitch="360"/>
-        </w:sectPr>
-      </w:pPr>
-    </w:p>
-    <w:p>
-      <w:r>
-        <w:lastRenderedPageBreak/>
-        <w:t>XS</w:t>
-      </w:r>
-    </w:p>
-    <w:p>
-      <w:pPr>
-        <w:sectPr>
-          <w:type w:val="continuous"/>
-          <w:pgSz w:w="11906" w:h="16838"/>
-          <w:pgMar w:top="1417" w:right="1701" w:bottom="1417" w:left="1701" w:header="708" w:footer="708" w:gutter="0"/>
-          <w:cols w:num="2" w:space="708"/>
-          <w:docGrid w:linePitch="360"/>
-        </w:sectPr>
-      </w:pPr>
-    </w:p>
-    <w:p>
-      <w:r>
-        <w:lastRenderedPageBreak/>
-        <w:t>Home:</w:t>
-      </w:r>
-    </w:p>
-    <w:p>
-      <w:r>
-        <w:rPr>
-          <w:noProof/>
-          <w:lang w:eastAsia="pt-BR"/>
-        </w:rPr>
-        <w:drawing>
-          <wp:inline distT="0" distB="0" distL="0" distR="0">
-            <wp:extent cx="2724150" cy="3152775"/>
-            <wp:effectExtent l="0" t="0" r="0" b="9525"/>
-            <wp:docPr id="13" name="Imagem 13"/>
-            <wp:cNvGraphicFramePr>
-              <a:graphicFrameLocks xmlns:a="http://schemas.openxmlformats.org/drawingml/2006/main" noChangeAspect="1"/>
-            </wp:cNvGraphicFramePr>
-            <a:graphic xmlns:a="http://schemas.openxmlformats.org/drawingml/2006/main">
-              <a:graphicData uri="http://schemas.openxmlformats.org/drawingml/2006/picture">
-                <pic:pic xmlns:pic="http://schemas.openxmlformats.org/drawingml/2006/picture">
-                  <pic:nvPicPr>
-                    <pic:cNvPr id="13" name="home xs.png"/>
-                    <pic:cNvPicPr/>
-                  </pic:nvPicPr>
-                  <pic:blipFill>
-                    <a:blip r:embed="rId17">
-                      <a:extLst>
-                        <a:ext uri="{28A0092B-C50C-407E-A947-70E740481C1C}">
-                          <a14:useLocalDpi xmlns:a14="http://schemas.microsoft.com/office/drawing/2010/main" val="0"/>
-                        </a:ext>
-                      </a:extLst>
-                    </a:blip>
-                    <a:stretch>
-                      <a:fillRect/>
-                    </a:stretch>
-                  </pic:blipFill>
-                  <pic:spPr>
-                    <a:xfrm>
-                      <a:off x="0" y="0"/>
-                      <a:ext cx="2724150" cy="3152775"/>
-                    </a:xfrm>
-                    <a:prstGeom prst="rect">
-                      <a:avLst/>
-                    </a:prstGeom>
-                  </pic:spPr>
-                </pic:pic>
-              </a:graphicData>
-            </a:graphic>
-          </wp:inline>
-        </w:drawing>
-      </w:r>
-    </w:p>
-    <w:p/>
-    <w:p/>
-    <w:p/>
-    <w:p>
+      <w:r>
+        <w:t xml:space="preserve">com o </w:t>
+      </w:r>
+      <w:proofErr w:type="spellStart"/>
+      <w:r>
+        <w:t>F</w:t>
+      </w:r>
+      <w:r>
+        <w:t>acebook</w:t>
+      </w:r>
+      <w:proofErr w:type="spellEnd"/>
+      <w:r>
+        <w:t>.</w:t>
+      </w:r>
+    </w:p>
+    <w:p>
+      <w:pPr>
+        <w:pStyle w:val="PargrafodaLista"/>
+        <w:numPr>
+          <w:ilvl w:val="0"/>
+          <w:numId w:val="3"/>
+        </w:numPr>
+      </w:pPr>
+      <w:proofErr w:type="spellStart"/>
+      <w:r>
+        <w:t>Facebbok</w:t>
+      </w:r>
+      <w:proofErr w:type="spellEnd"/>
+      <w:r>
+        <w:t>-</w:t>
+      </w:r>
+      <w:proofErr w:type="spellStart"/>
+      <w:r>
+        <w:t>config</w:t>
+      </w:r>
+      <w:proofErr w:type="spellEnd"/>
+      <w:r>
+        <w:t xml:space="preserve">-ui – </w:t>
+      </w:r>
+      <w:proofErr w:type="spellStart"/>
+      <w:r>
+        <w:t>Template</w:t>
+      </w:r>
+      <w:proofErr w:type="spellEnd"/>
+      <w:r>
+        <w:t xml:space="preserve"> </w:t>
+      </w:r>
+      <w:r>
+        <w:t xml:space="preserve">de configuração do </w:t>
+      </w:r>
+      <w:proofErr w:type="spellStart"/>
+      <w:r>
+        <w:t>login</w:t>
+      </w:r>
+      <w:proofErr w:type="spellEnd"/>
+      <w:r>
+        <w:t xml:space="preserve"> com o </w:t>
+      </w:r>
+      <w:proofErr w:type="spellStart"/>
+      <w:r>
+        <w:t>F</w:t>
+      </w:r>
+      <w:r>
+        <w:t>acebook</w:t>
+      </w:r>
+      <w:proofErr w:type="spellEnd"/>
+      <w:r>
+        <w:t>.</w:t>
+      </w:r>
       <w:bookmarkStart w:id="0" w:name="_GoBack"/>
       <w:bookmarkEnd w:id="0"/>
-      <w:r>
-        <w:lastRenderedPageBreak/>
-        <w:t>Sobre:</w:t>
-      </w:r>
-    </w:p>
-    <w:p>
-      <w:r>
-        <w:rPr>
-          <w:noProof/>
-          <w:lang w:eastAsia="pt-BR"/>
-        </w:rPr>
-        <w:drawing>
-          <wp:inline distT="0" distB="0" distL="0" distR="0">
-            <wp:extent cx="2914650" cy="3971925"/>
-            <wp:effectExtent l="0" t="0" r="0" b="9525"/>
-            <wp:docPr id="14" name="Imagem 14"/>
-            <wp:cNvGraphicFramePr>
-              <a:graphicFrameLocks xmlns:a="http://schemas.openxmlformats.org/drawingml/2006/main" noChangeAspect="1"/>
-            </wp:cNvGraphicFramePr>
-            <a:graphic xmlns:a="http://schemas.openxmlformats.org/drawingml/2006/main">
-              <a:graphicData uri="http://schemas.openxmlformats.org/drawingml/2006/picture">
-                <pic:pic xmlns:pic="http://schemas.openxmlformats.org/drawingml/2006/picture">
-                  <pic:nvPicPr>
-                    <pic:cNvPr id="14" name="sobre xs.png"/>
-                    <pic:cNvPicPr/>
-                  </pic:nvPicPr>
-                  <pic:blipFill>
-                    <a:blip r:embed="rId18">
-                      <a:extLst>
-                        <a:ext uri="{28A0092B-C50C-407E-A947-70E740481C1C}">
-                          <a14:useLocalDpi xmlns:a14="http://schemas.microsoft.com/office/drawing/2010/main" val="0"/>
-                        </a:ext>
-                      </a:extLst>
-                    </a:blip>
-                    <a:stretch>
-                      <a:fillRect/>
-                    </a:stretch>
-                  </pic:blipFill>
-                  <pic:spPr>
-                    <a:xfrm>
-                      <a:off x="0" y="0"/>
-                      <a:ext cx="2915063" cy="3972488"/>
-                    </a:xfrm>
-                    <a:prstGeom prst="rect">
-                      <a:avLst/>
-                    </a:prstGeom>
-                  </pic:spPr>
-                </pic:pic>
-              </a:graphicData>
-            </a:graphic>
-          </wp:inline>
-        </w:drawing>
-      </w:r>
-    </w:p>
-    <w:p>
-      <w:pPr>
-        <w:sectPr>
-          <w:type w:val="continuous"/>
-          <w:pgSz w:w="11906" w:h="16838"/>
-          <w:pgMar w:top="1417" w:right="1701" w:bottom="1417" w:left="1701" w:header="708" w:footer="708" w:gutter="0"/>
-          <w:cols w:num="2" w:space="708"/>
-          <w:docGrid w:linePitch="360"/>
-        </w:sectPr>
-      </w:pPr>
-    </w:p>
-    <w:p>
-      <w:r>
-        <w:lastRenderedPageBreak/>
-        <w:t>Preços:</w:t>
-      </w:r>
-    </w:p>
-    <w:p>
-      <w:r>
-        <w:rPr>
-          <w:noProof/>
-          <w:lang w:eastAsia="pt-BR"/>
-        </w:rPr>
-        <w:drawing>
-          <wp:inline distT="0" distB="0" distL="0" distR="0">
-            <wp:extent cx="3076177" cy="3495675"/>
-            <wp:effectExtent l="0" t="0" r="0" b="0"/>
-            <wp:docPr id="15" name="Imagem 15"/>
-            <wp:cNvGraphicFramePr>
-              <a:graphicFrameLocks xmlns:a="http://schemas.openxmlformats.org/drawingml/2006/main" noChangeAspect="1"/>
-            </wp:cNvGraphicFramePr>
-            <a:graphic xmlns:a="http://schemas.openxmlformats.org/drawingml/2006/main">
-              <a:graphicData uri="http://schemas.openxmlformats.org/drawingml/2006/picture">
-                <pic:pic xmlns:pic="http://schemas.openxmlformats.org/drawingml/2006/picture">
-                  <pic:nvPicPr>
-                    <pic:cNvPr id="15" name="preco xs.png"/>
-                    <pic:cNvPicPr/>
-                  </pic:nvPicPr>
-                  <pic:blipFill>
-                    <a:blip r:embed="rId19">
-                      <a:extLst>
-                        <a:ext uri="{28A0092B-C50C-407E-A947-70E740481C1C}">
-                          <a14:useLocalDpi xmlns:a14="http://schemas.microsoft.com/office/drawing/2010/main" val="0"/>
-                        </a:ext>
-                      </a:extLst>
-                    </a:blip>
-                    <a:stretch>
-                      <a:fillRect/>
-                    </a:stretch>
-                  </pic:blipFill>
-                  <pic:spPr>
-                    <a:xfrm>
-                      <a:off x="0" y="0"/>
-                      <a:ext cx="3076177" cy="3495675"/>
-                    </a:xfrm>
-                    <a:prstGeom prst="rect">
-                      <a:avLst/>
-                    </a:prstGeom>
-                  </pic:spPr>
-                </pic:pic>
-              </a:graphicData>
-            </a:graphic>
-          </wp:inline>
-        </w:drawing>
-      </w:r>
-    </w:p>
-    <w:p>
-      <w:r>
-        <w:lastRenderedPageBreak/>
-        <w:t>Marcas:</w:t>
-      </w:r>
-    </w:p>
-    <w:p>
-      <w:r>
-        <w:rPr>
-          <w:noProof/>
-          <w:lang w:eastAsia="pt-BR"/>
-        </w:rPr>
-        <w:drawing>
-          <wp:inline distT="0" distB="0" distL="0" distR="0" wp14:anchorId="5B08C0B6" wp14:editId="79D5EEF0">
-            <wp:extent cx="2771775" cy="2657475"/>
-            <wp:effectExtent l="0" t="0" r="9525" b="9525"/>
-            <wp:docPr id="16" name="Imagem 16"/>
-            <wp:cNvGraphicFramePr>
-              <a:graphicFrameLocks xmlns:a="http://schemas.openxmlformats.org/drawingml/2006/main" noChangeAspect="1"/>
-            </wp:cNvGraphicFramePr>
-            <a:graphic xmlns:a="http://schemas.openxmlformats.org/drawingml/2006/main">
-              <a:graphicData uri="http://schemas.openxmlformats.org/drawingml/2006/picture">
-                <pic:pic xmlns:pic="http://schemas.openxmlformats.org/drawingml/2006/picture">
-                  <pic:nvPicPr>
-                    <pic:cNvPr id="16" name="marca xs.png"/>
-                    <pic:cNvPicPr/>
-                  </pic:nvPicPr>
-                  <pic:blipFill>
-                    <a:blip r:embed="rId20">
-                      <a:extLst>
-                        <a:ext uri="{28A0092B-C50C-407E-A947-70E740481C1C}">
-                          <a14:useLocalDpi xmlns:a14="http://schemas.microsoft.com/office/drawing/2010/main" val="0"/>
-                        </a:ext>
-                      </a:extLst>
-                    </a:blip>
-                    <a:stretch>
-                      <a:fillRect/>
-                    </a:stretch>
-                  </pic:blipFill>
-                  <pic:spPr>
-                    <a:xfrm>
-                      <a:off x="0" y="0"/>
-                      <a:ext cx="2772167" cy="2657851"/>
-                    </a:xfrm>
-                    <a:prstGeom prst="rect">
-                      <a:avLst/>
-                    </a:prstGeom>
-                  </pic:spPr>
-                </pic:pic>
-              </a:graphicData>
-            </a:graphic>
-          </wp:inline>
-        </w:drawing>
-      </w:r>
-    </w:p>
-    <w:p/>
-    <w:p>
-      <w:pPr>
-        <w:sectPr>
-          <w:type w:val="continuous"/>
-          <w:pgSz w:w="11906" w:h="16838"/>
-          <w:pgMar w:top="1417" w:right="1701" w:bottom="1417" w:left="1701" w:header="708" w:footer="708" w:gutter="0"/>
-          <w:cols w:num="2" w:space="708"/>
-          <w:docGrid w:linePitch="360"/>
-        </w:sectPr>
-      </w:pPr>
-    </w:p>
-    <w:p>
-      <w:pPr>
-        <w:sectPr>
-          <w:type w:val="continuous"/>
-          <w:pgSz w:w="11906" w:h="16838"/>
-          <w:pgMar w:top="1417" w:right="1701" w:bottom="1417" w:left="1701" w:header="708" w:footer="708" w:gutter="0"/>
-          <w:cols w:num="2" w:space="708"/>
-          <w:docGrid w:linePitch="360"/>
-        </w:sectPr>
-      </w:pPr>
-    </w:p>
-    <w:p>
-      <w:pPr>
-        <w:rPr>
-          <w:noProof/>
-          <w:lang w:eastAsia="pt-BR"/>
-        </w:rPr>
-      </w:pPr>
-      <w:r>
-        <w:lastRenderedPageBreak/>
-        <w:t>Contato:</w:t>
-      </w:r>
-      <w:r>
-        <w:rPr>
-          <w:noProof/>
-          <w:lang w:eastAsia="pt-BR"/>
-        </w:rPr>
+    </w:p>
+    <w:p>
+      <w:pPr>
+        <w:ind w:firstLine="360"/>
+      </w:pPr>
+      <w:r>
+        <w:t xml:space="preserve">Para fazer o </w:t>
+      </w:r>
+      <w:proofErr w:type="spellStart"/>
+      <w:r>
+        <w:t>login</w:t>
+      </w:r>
+      <w:proofErr w:type="spellEnd"/>
+      <w:r>
+        <w:t xml:space="preserve"> com o </w:t>
+      </w:r>
+      <w:proofErr w:type="spellStart"/>
+      <w:r>
+        <w:t>Facebook</w:t>
+      </w:r>
+      <w:proofErr w:type="spellEnd"/>
+      <w:r>
+        <w:t xml:space="preserve"> é necessário cria um aplicativo no site</w:t>
+      </w:r>
+      <w:r>
         <w:t xml:space="preserve"> </w:t>
       </w:r>
-      <w:r>
-        <w:rPr>
-          <w:noProof/>
-          <w:lang w:eastAsia="pt-BR"/>
-        </w:rPr>
-        <w:drawing>
-          <wp:inline distT="0" distB="0" distL="0" distR="0" wp14:anchorId="21328300" wp14:editId="29D86A8C">
-            <wp:extent cx="2667000" cy="2275994"/>
-            <wp:effectExtent l="0" t="0" r="0" b="0"/>
-            <wp:docPr id="17" name="Imagem 17"/>
-            <wp:cNvGraphicFramePr>
-              <a:graphicFrameLocks xmlns:a="http://schemas.openxmlformats.org/drawingml/2006/main" noChangeAspect="1"/>
-            </wp:cNvGraphicFramePr>
-            <a:graphic xmlns:a="http://schemas.openxmlformats.org/drawingml/2006/main">
-              <a:graphicData uri="http://schemas.openxmlformats.org/drawingml/2006/picture">
-                <pic:pic xmlns:pic="http://schemas.openxmlformats.org/drawingml/2006/picture">
-                  <pic:nvPicPr>
-                    <pic:cNvPr id="17" name="contato xs.png"/>
-                    <pic:cNvPicPr/>
-                  </pic:nvPicPr>
-                  <pic:blipFill>
-                    <a:blip r:embed="rId21">
-                      <a:extLst>
-                        <a:ext uri="{28A0092B-C50C-407E-A947-70E740481C1C}">
-                          <a14:useLocalDpi xmlns:a14="http://schemas.microsoft.com/office/drawing/2010/main" val="0"/>
-                        </a:ext>
-                      </a:extLst>
-                    </a:blip>
-                    <a:stretch>
-                      <a:fillRect/>
-                    </a:stretch>
-                  </pic:blipFill>
-                  <pic:spPr>
-                    <a:xfrm>
-                      <a:off x="0" y="0"/>
-                      <a:ext cx="2700955" cy="2304971"/>
-                    </a:xfrm>
-                    <a:prstGeom prst="rect">
-                      <a:avLst/>
-                    </a:prstGeom>
-                  </pic:spPr>
-                </pic:pic>
-              </a:graphicData>
-            </a:graphic>
-          </wp:inline>
-        </w:drawing>
-      </w:r>
-    </w:p>
-    <w:p/>
-    <w:p>
-      <w:pPr>
-        <w:rPr>
-          <w:noProof/>
-          <w:lang w:eastAsia="pt-BR"/>
-        </w:rPr>
-        <w:sectPr>
-          <w:type w:val="continuous"/>
-          <w:pgSz w:w="11906" w:h="16838"/>
-          <w:pgMar w:top="1417" w:right="1701" w:bottom="1417" w:left="1701" w:header="708" w:footer="708" w:gutter="0"/>
-          <w:cols w:num="2" w:space="708"/>
-          <w:docGrid w:linePitch="360"/>
-        </w:sectPr>
-      </w:pPr>
-      <w:r>
-        <w:lastRenderedPageBreak/>
-        <w:t>Formulário:</w:t>
-      </w:r>
-      <w:r>
-        <w:rPr>
-          <w:noProof/>
-          <w:lang w:eastAsia="pt-BR"/>
-        </w:rPr>
-        <w:t xml:space="preserve"> </w:t>
-      </w:r>
-      <w:r>
-        <w:rPr>
-          <w:noProof/>
-          <w:lang w:eastAsia="pt-BR"/>
-        </w:rPr>
-        <w:drawing>
-          <wp:inline distT="0" distB="0" distL="0" distR="0" wp14:anchorId="7611FAA2" wp14:editId="2AC915D5">
-            <wp:extent cx="2733675" cy="2722245"/>
-            <wp:effectExtent l="0" t="0" r="9525" b="1905"/>
-            <wp:docPr id="18" name="Imagem 18"/>
-            <wp:cNvGraphicFramePr>
-              <a:graphicFrameLocks xmlns:a="http://schemas.openxmlformats.org/drawingml/2006/main" noChangeAspect="1"/>
-            </wp:cNvGraphicFramePr>
-            <a:graphic xmlns:a="http://schemas.openxmlformats.org/drawingml/2006/main">
-              <a:graphicData uri="http://schemas.openxmlformats.org/drawingml/2006/picture">
-                <pic:pic xmlns:pic="http://schemas.openxmlformats.org/drawingml/2006/picture">
-                  <pic:nvPicPr>
-                    <pic:cNvPr id="18" name="form xs.png"/>
-                    <pic:cNvPicPr/>
-                  </pic:nvPicPr>
-                  <pic:blipFill>
-                    <a:blip r:embed="rId22">
-                      <a:extLst>
-                        <a:ext uri="{28A0092B-C50C-407E-A947-70E740481C1C}">
-                          <a14:useLocalDpi xmlns:a14="http://schemas.microsoft.com/office/drawing/2010/main" val="0"/>
-                        </a:ext>
-                      </a:extLst>
-                    </a:blip>
-                    <a:stretch>
-                      <a:fillRect/>
-                    </a:stretch>
-                  </pic:blipFill>
-                  <pic:spPr>
-                    <a:xfrm>
-                      <a:off x="0" y="0"/>
-                      <a:ext cx="2733675" cy="2722245"/>
-                    </a:xfrm>
-                    <a:prstGeom prst="rect">
-                      <a:avLst/>
-                    </a:prstGeom>
-                  </pic:spPr>
-                </pic:pic>
-              </a:graphicData>
-            </a:graphic>
-          </wp:inline>
-        </w:drawing>
-      </w:r>
-    </w:p>
-    <w:p/>
+      <w:hyperlink r:id="rId6" w:history="1">
+        <w:r>
+          <w:rPr>
+            <w:rStyle w:val="Hyperlink"/>
+            <w:i/>
+          </w:rPr>
+          <w:t>https://developers.facebook.com/apps</w:t>
+        </w:r>
+      </w:hyperlink>
+      <w:r>
+        <w:rPr>
+          <w:i/>
+        </w:rPr>
+        <w:t xml:space="preserve">. </w:t>
+      </w:r>
+    </w:p>
     <w:p/>
     <w:sectPr>
       <w:type w:val="continuous"/>
       <w:pgSz w:w="11906" w:h="16838"/>
       <w:pgMar w:top="1417" w:right="1701" w:bottom="1417" w:left="1701" w:header="708" w:footer="708" w:gutter="0"/>
-      <w:cols w:num="2" w:space="708"/>
+      <w:cols w:space="708"/>
       <w:docGrid w:linePitch="360"/>
     </w:sectPr>
   </w:body>
@@ -1550,6 +834,119 @@
     </w:lvl>
   </w:abstractNum>
   <w:abstractNum w:abstractNumId="1">
+    <w:nsid w:val="4F292E88"/>
+    <w:multiLevelType w:val="hybridMultilevel"/>
+    <w:tmpl w:val="ACB0606E"/>
+    <w:lvl w:ilvl="0" w:tplc="04160001">
+      <w:start w:val="1"/>
+      <w:numFmt w:val="bullet"/>
+      <w:lvlText w:val=""/>
+      <w:lvlJc w:val="left"/>
+      <w:pPr>
+        <w:ind w:left="720" w:hanging="360"/>
+      </w:pPr>
+      <w:rPr>
+        <w:rFonts w:ascii="Symbol" w:hAnsi="Symbol" w:hint="default"/>
+      </w:rPr>
+    </w:lvl>
+    <w:lvl w:ilvl="1" w:tplc="04160003" w:tentative="1">
+      <w:start w:val="1"/>
+      <w:numFmt w:val="bullet"/>
+      <w:lvlText w:val="o"/>
+      <w:lvlJc w:val="left"/>
+      <w:pPr>
+        <w:ind w:left="1440" w:hanging="360"/>
+      </w:pPr>
+      <w:rPr>
+        <w:rFonts w:ascii="Courier New" w:hAnsi="Courier New" w:cs="Courier New" w:hint="default"/>
+      </w:rPr>
+    </w:lvl>
+    <w:lvl w:ilvl="2" w:tplc="04160005" w:tentative="1">
+      <w:start w:val="1"/>
+      <w:numFmt w:val="bullet"/>
+      <w:lvlText w:val=""/>
+      <w:lvlJc w:val="left"/>
+      <w:pPr>
+        <w:ind w:left="2160" w:hanging="360"/>
+      </w:pPr>
+      <w:rPr>
+        <w:rFonts w:ascii="Wingdings" w:hAnsi="Wingdings" w:hint="default"/>
+      </w:rPr>
+    </w:lvl>
+    <w:lvl w:ilvl="3" w:tplc="04160001" w:tentative="1">
+      <w:start w:val="1"/>
+      <w:numFmt w:val="bullet"/>
+      <w:lvlText w:val=""/>
+      <w:lvlJc w:val="left"/>
+      <w:pPr>
+        <w:ind w:left="2880" w:hanging="360"/>
+      </w:pPr>
+      <w:rPr>
+        <w:rFonts w:ascii="Symbol" w:hAnsi="Symbol" w:hint="default"/>
+      </w:rPr>
+    </w:lvl>
+    <w:lvl w:ilvl="4" w:tplc="04160003" w:tentative="1">
+      <w:start w:val="1"/>
+      <w:numFmt w:val="bullet"/>
+      <w:lvlText w:val="o"/>
+      <w:lvlJc w:val="left"/>
+      <w:pPr>
+        <w:ind w:left="3600" w:hanging="360"/>
+      </w:pPr>
+      <w:rPr>
+        <w:rFonts w:ascii="Courier New" w:hAnsi="Courier New" w:cs="Courier New" w:hint="default"/>
+      </w:rPr>
+    </w:lvl>
+    <w:lvl w:ilvl="5" w:tplc="04160005" w:tentative="1">
+      <w:start w:val="1"/>
+      <w:numFmt w:val="bullet"/>
+      <w:lvlText w:val=""/>
+      <w:lvlJc w:val="left"/>
+      <w:pPr>
+        <w:ind w:left="4320" w:hanging="360"/>
+      </w:pPr>
+      <w:rPr>
+        <w:rFonts w:ascii="Wingdings" w:hAnsi="Wingdings" w:hint="default"/>
+      </w:rPr>
+    </w:lvl>
+    <w:lvl w:ilvl="6" w:tplc="04160001" w:tentative="1">
+      <w:start w:val="1"/>
+      <w:numFmt w:val="bullet"/>
+      <w:lvlText w:val=""/>
+      <w:lvlJc w:val="left"/>
+      <w:pPr>
+        <w:ind w:left="5040" w:hanging="360"/>
+      </w:pPr>
+      <w:rPr>
+        <w:rFonts w:ascii="Symbol" w:hAnsi="Symbol" w:hint="default"/>
+      </w:rPr>
+    </w:lvl>
+    <w:lvl w:ilvl="7" w:tplc="04160003" w:tentative="1">
+      <w:start w:val="1"/>
+      <w:numFmt w:val="bullet"/>
+      <w:lvlText w:val="o"/>
+      <w:lvlJc w:val="left"/>
+      <w:pPr>
+        <w:ind w:left="5760" w:hanging="360"/>
+      </w:pPr>
+      <w:rPr>
+        <w:rFonts w:ascii="Courier New" w:hAnsi="Courier New" w:cs="Courier New" w:hint="default"/>
+      </w:rPr>
+    </w:lvl>
+    <w:lvl w:ilvl="8" w:tplc="04160005" w:tentative="1">
+      <w:start w:val="1"/>
+      <w:numFmt w:val="bullet"/>
+      <w:lvlText w:val=""/>
+      <w:lvlJc w:val="left"/>
+      <w:pPr>
+        <w:ind w:left="6480" w:hanging="360"/>
+      </w:pPr>
+      <w:rPr>
+        <w:rFonts w:ascii="Wingdings" w:hAnsi="Wingdings" w:hint="default"/>
+      </w:rPr>
+    </w:lvl>
+  </w:abstractNum>
+  <w:abstractNum w:abstractNumId="2">
     <w:nsid w:val="7F58185E"/>
     <w:multiLevelType w:val="hybridMultilevel"/>
     <w:tmpl w:val="1F402CAA"/>
@@ -1666,6 +1063,9 @@
     <w:abstractNumId w:val="0"/>
   </w:num>
   <w:num w:numId="2">
+    <w:abstractNumId w:val="2"/>
+  </w:num>
+  <w:num w:numId="3">
     <w:abstractNumId w:val="1"/>
   </w:num>
 </w:numbering>
@@ -2065,6 +1465,27 @@
     <w:name w:val="Normal"/>
     <w:qFormat/>
   </w:style>
+  <w:style w:type="paragraph" w:styleId="Ttulo1">
+    <w:name w:val="heading 1"/>
+    <w:basedOn w:val="Normal"/>
+    <w:link w:val="Ttulo1Char"/>
+    <w:uiPriority w:val="9"/>
+    <w:qFormat/>
+    <w:rsid w:val="0030561B"/>
+    <w:pPr>
+      <w:spacing w:before="100" w:beforeAutospacing="1" w:after="100" w:afterAutospacing="1" w:line="240" w:lineRule="auto"/>
+      <w:outlineLvl w:val="0"/>
+    </w:pPr>
+    <w:rPr>
+      <w:rFonts w:ascii="Times New Roman" w:eastAsia="Times New Roman" w:hAnsi="Times New Roman" w:cs="Times New Roman"/>
+      <w:b/>
+      <w:bCs/>
+      <w:kern w:val="36"/>
+      <w:sz w:val="48"/>
+      <w:szCs w:val="48"/>
+      <w:lang w:eastAsia="pt-BR"/>
+    </w:rPr>
+  </w:style>
   <w:style w:type="character" w:default="1" w:styleId="Fontepargpadro">
     <w:name w:val="Default Paragraph Font"/>
     <w:uiPriority w:val="1"/>
@@ -2102,6 +1523,33 @@
       <w:ind w:left="720"/>
       <w:contextualSpacing/>
     </w:pPr>
+  </w:style>
+  <w:style w:type="character" w:styleId="Hyperlink">
+    <w:name w:val="Hyperlink"/>
+    <w:basedOn w:val="Fontepargpadro"/>
+    <w:uiPriority w:val="99"/>
+    <w:unhideWhenUsed/>
+    <w:rsid w:val="007901CC"/>
+    <w:rPr>
+      <w:color w:val="0563C1" w:themeColor="hyperlink"/>
+      <w:u w:val="single"/>
+    </w:rPr>
+  </w:style>
+  <w:style w:type="character" w:customStyle="1" w:styleId="Ttulo1Char">
+    <w:name w:val="Título 1 Char"/>
+    <w:basedOn w:val="Fontepargpadro"/>
+    <w:link w:val="Ttulo1"/>
+    <w:uiPriority w:val="9"/>
+    <w:rsid w:val="0030561B"/>
+    <w:rPr>
+      <w:rFonts w:ascii="Times New Roman" w:eastAsia="Times New Roman" w:hAnsi="Times New Roman" w:cs="Times New Roman"/>
+      <w:b/>
+      <w:bCs/>
+      <w:kern w:val="36"/>
+      <w:sz w:val="48"/>
+      <w:szCs w:val="48"/>
+      <w:lang w:eastAsia="pt-BR"/>
+    </w:rPr>
   </w:style>
 </w:styles>
 </file>
